--- a/++Templated Entries/LAURA ONLY ACCESS COMPLETED/MUSIC/Cage,John (Bernstein) JG.docx
+++ b/++Templated Entries/LAURA ONLY ACCESS COMPLETED/MUSIC/Cage,John (Bernstein) JG.docx
@@ -557,15 +557,7 @@
                   <w:t>increasingly</w:t>
                 </w:r>
                 <w:r>
-                  <w:t xml:space="preserve"> involved with music and studied composition with Richard </w:t>
-                </w:r>
-                <w:proofErr w:type="spellStart"/>
-                <w:r>
-                  <w:t>Buhlig</w:t>
-                </w:r>
-                <w:proofErr w:type="spellEnd"/>
-                <w:r>
-                  <w:t>, Henry Cowell, Adolph Weiss, and Arnold Schoenberg. His early works show Schoenberg</w:t>
+                  <w:t xml:space="preserve"> involved with music and studied composition with Richard Buhlig, Henry Cowell, Adolph Weiss, and Arnold Schoenberg. His early works show Schoenberg</w:t>
                 </w:r>
                 <w:r>
                   <w:t>’</w:t>
@@ -715,15 +707,7 @@
                   <w:t>,</w:t>
                 </w:r>
                 <w:r>
-                  <w:t xml:space="preserve"> including </w:t>
-                </w:r>
-                <w:proofErr w:type="spellStart"/>
-                <w:r>
-                  <w:t>Merce</w:t>
-                </w:r>
-                <w:proofErr w:type="spellEnd"/>
-                <w:r>
-                  <w:t xml:space="preserve"> Cunningham</w:t>
+                  <w:t xml:space="preserve"> including Merce Cunningham</w:t>
                 </w:r>
                 <w:r>
                   <w:t>’</w:t>
@@ -744,15 +728,7 @@
                   <w:t>C. Richards, Ro</w:t>
                 </w:r>
                 <w:r>
-                  <w:t xml:space="preserve">bert </w:t>
-                </w:r>
-                <w:proofErr w:type="spellStart"/>
-                <w:r>
-                  <w:t>Rauchenberg</w:t>
-                </w:r>
-                <w:proofErr w:type="spellEnd"/>
-                <w:r>
-                  <w:t xml:space="preserve"> playing an old-</w:t>
+                  <w:t>bert Rauchenberg playing an old-</w:t>
                 </w:r>
                 <w:r>
                   <w:t>fashioned record player, and Cage</w:t>
@@ -761,15 +737,7 @@
                   <w:t>’</w:t>
                 </w:r>
                 <w:r>
-                  <w:t xml:space="preserve">s own reading from a text by the fourteenth-century mystic and philosopher Meister </w:t>
-                </w:r>
-                <w:proofErr w:type="spellStart"/>
-                <w:r>
-                  <w:t>Eckhardt</w:t>
-                </w:r>
-                <w:proofErr w:type="spellEnd"/>
-                <w:r>
-                  <w:t>. Cage</w:t>
+                  <w:t>s own reading from a text by the fourteenth-century mystic and philosopher Meister Eckhardt. Cage</w:t>
                 </w:r>
                 <w:r>
                   <w:t>’</w:t>
@@ -841,33 +809,17 @@
                   <w:rPr>
                     <w:i/>
                   </w:rPr>
-                  <w:t xml:space="preserve">I </w:t>
-                </w:r>
-                <w:proofErr w:type="spellStart"/>
+                  <w:t>I Ching</w:t>
+                </w:r>
+                <w:r>
+                  <w:t xml:space="preserve">. For the remainder of his career, Cage continued to use different ways of employing chance in his works including computer simulations of </w:t>
+                </w:r>
                 <w:r>
                   <w:rPr>
                     <w:i/>
                   </w:rPr>
-                  <w:t>Ching</w:t>
-                </w:r>
-                <w:proofErr w:type="spellEnd"/>
-                <w:r>
-                  <w:t xml:space="preserve">. For the remainder of his career, Cage continued to use different ways of employing chance in his works including computer simulations of </w:t>
-                </w:r>
-                <w:r>
-                  <w:rPr>
-                    <w:i/>
-                  </w:rPr>
-                  <w:t xml:space="preserve">I </w:t>
-                </w:r>
-                <w:proofErr w:type="spellStart"/>
-                <w:r>
-                  <w:rPr>
-                    <w:i/>
-                  </w:rPr>
-                  <w:t>Ching</w:t>
-                </w:r>
-                <w:proofErr w:type="spellEnd"/>
+                  <w:t>I Ching</w:t>
+                </w:r>
                 <w:r>
                   <w:t xml:space="preserve"> coin tosses, arriving at musical notes according to imperfections in sheets of manuscript paper, and </w:t>
                 </w:r>
@@ -1195,27 +1147,14 @@
                 <w:r>
                   <w:t>‘</w:t>
                 </w:r>
-                <w:proofErr w:type="spellStart"/>
-                <w:r>
-                  <w:t>mesostic</w:t>
-                </w:r>
-                <w:proofErr w:type="spellEnd"/>
-                <w:r>
-                  <w:t xml:space="preserve"> strings.</w:t>
+                <w:r>
+                  <w:t>mesostic strings.</w:t>
                 </w:r>
                 <w:r>
                   <w:t>’</w:t>
                 </w:r>
                 <w:r>
-                  <w:t xml:space="preserve"> The verses in a </w:t>
-                </w:r>
-                <w:proofErr w:type="spellStart"/>
-                <w:r>
-                  <w:t>mesostic</w:t>
-                </w:r>
-                <w:proofErr w:type="spellEnd"/>
-                <w:r>
-                  <w:t xml:space="preserve"> poem, like an acrostic, are formed by an alignment of lines so that word</w:t>
+                  <w:t xml:space="preserve"> The verses in a mesostic poem, like an acrostic, are formed by an alignment of lines so that word</w:t>
                 </w:r>
                 <w:r>
                   <w:t>s</w:t>
@@ -1227,15 +1166,7 @@
                   <w:t>are</w:t>
                 </w:r>
                 <w:r>
-                  <w:t xml:space="preserve"> formed on a vertical axis. </w:t>
-                </w:r>
-                <w:proofErr w:type="spellStart"/>
-                <w:r>
-                  <w:t>Mesostics</w:t>
-                </w:r>
-                <w:proofErr w:type="spellEnd"/>
-                <w:r>
-                  <w:t xml:space="preserve"> are differentiated from acrostics in that the word</w:t>
+                  <w:t xml:space="preserve"> formed on a vertical axis. Mesostics are differentiated from acrostics in that the word</w:t>
                 </w:r>
                 <w:r>
                   <w:t>s run</w:t>
@@ -1265,15 +1196,7 @@
                   <w:t>’</w:t>
                 </w:r>
                 <w:r>
-                  <w:t xml:space="preserve">s director </w:t>
-                </w:r>
-                <w:proofErr w:type="spellStart"/>
-                <w:r>
-                  <w:t>Kathan</w:t>
-                </w:r>
-                <w:proofErr w:type="spellEnd"/>
-                <w:r>
-                  <w:t xml:space="preserve"> Brown, he became acquainted with the techniques and materials used in the etching process. Cage subjected these parameters to chance operations and the startling results were highly regarded by both artists and art critics.</w:t>
+                  <w:t>s director Kathan Brown, he became acquainted with the techniques and materials used in the etching process. Cage subjected these parameters to chance operations and the startling results were highly regarded by both artists and art critics.</w:t>
                 </w:r>
               </w:p>
               <w:p/>
@@ -1291,15 +1214,7 @@
                   <w:t xml:space="preserve">s </w:t>
                 </w:r>
                 <w:r>
-                  <w:t xml:space="preserve">ties to what Jürgen </w:t>
-                </w:r>
-                <w:proofErr w:type="spellStart"/>
-                <w:r>
-                  <w:t>Habermas</w:t>
-                </w:r>
-                <w:proofErr w:type="spellEnd"/>
-                <w:r>
-                  <w:t xml:space="preserve"> has termed the </w:t>
+                  <w:t xml:space="preserve">ties to what Jürgen Habermas has termed the </w:t>
                 </w:r>
                 <w:r>
                   <w:t>‘</w:t>
@@ -1323,12 +1238,7 @@
                   <w:t xml:space="preserve"> work stands at the crossroads of two principal lines of development in the history of twentieth-century aesthetics. While the radical results of his compositional processes were achieved through modernist precision</w:t>
                 </w:r>
                 <w:r>
-                  <w:t xml:space="preserve"> </w:t>
-                </w:r>
-                <w:bookmarkStart w:id="0" w:name="_GoBack"/>
-                <w:bookmarkEnd w:id="0"/>
-                <w:r>
-                  <w:t>—</w:t>
+                  <w:t xml:space="preserve"> —</w:t>
                 </w:r>
                 <w:r>
                   <w:t xml:space="preserve"> with its systematic attention to detail and control of th</w:t>
@@ -1415,7 +1325,8 @@
             </w:sdtPr>
             <w:sdtEndPr/>
             <w:sdtContent>
-              <w:p/>
+              <w:bookmarkStart w:id="0" w:name="_GoBack" w:displacedByCustomXml="prev"/>
+              <w:bookmarkEnd w:id="0" w:displacedByCustomXml="prev"/>
               <w:p>
                 <w:sdt>
                   <w:sdtPr>
@@ -1706,21 +1617,12 @@
       </w:rPr>
       <w:t xml:space="preserve"> – </w:t>
     </w:r>
-    <w:proofErr w:type="spellStart"/>
     <w:r>
       <w:rPr>
         <w:i/>
         <w:color w:val="7F7F7F" w:themeColor="text1" w:themeTint="80"/>
       </w:rPr>
-      <w:t>Encyclopedia</w:t>
-    </w:r>
-    <w:proofErr w:type="spellEnd"/>
-    <w:r>
-      <w:rPr>
-        <w:i/>
-        <w:color w:val="7F7F7F" w:themeColor="text1" w:themeTint="80"/>
-      </w:rPr>
-      <w:t xml:space="preserve"> of Modernism</w:t>
+      <w:t>Encyclopedia of Modernism</w:t>
     </w:r>
   </w:p>
   <w:p>
@@ -4364,7 +4266,7 @@
   <a:extraClrSchemeLst/>
   <a:extLst>
     <a:ext uri="{05A4C25C-085E-4340-85A3-A5531E510DB2}">
-      <thm15:themeFamily xmlns="" xmlns:thm15="http://schemas.microsoft.com/office/thememl/2012/main" name="Office Theme" id="{62F939B6-93AF-4DB8-9C6B-D6C7DFDC589F}" vid="{4A3C46E8-61CC-4603-A589-7422A47A8E4A}"/>
+      <thm15:themeFamily xmlns:thm15="http://schemas.microsoft.com/office/thememl/2012/main" xmlns="" name="Office Theme" id="{62F939B6-93AF-4DB8-9C6B-D6C7DFDC589F}" vid="{4A3C46E8-61CC-4603-A589-7422A47A8E4A}"/>
     </a:ext>
   </a:extLst>
 </a:theme>
@@ -4497,7 +4399,7 @@
 </file>
 
 <file path=customXml/itemProps1.xml><?xml version="1.0" encoding="utf-8"?>
-<ds:datastoreItem xmlns:ds="http://schemas.openxmlformats.org/officeDocument/2006/customXml" ds:itemID="{365CBCCD-3AFD-C54A-B727-E4B90D6D303F}">
+<ds:datastoreItem xmlns:ds="http://schemas.openxmlformats.org/officeDocument/2006/customXml" ds:itemID="{88EF214D-2B90-5A4B-BA30-91C683AC2E41}">
   <ds:schemaRefs>
     <ds:schemaRef ds:uri="http://schemas.openxmlformats.org/officeDocument/2006/bibliography"/>
   </ds:schemaRefs>

--- a/++Templated Entries/LAURA ONLY ACCESS COMPLETED/MUSIC/Cage,John (Bernstein) JG.docx
+++ b/++Templated Entries/LAURA ONLY ACCESS COMPLETED/MUSIC/Cage,John (Bernstein) JG.docx
@@ -310,9 +310,6 @@
       <w:tr>
         <w:sdt>
           <w:sdtPr>
-            <w:rPr>
-              <w:b/>
-            </w:rPr>
             <w:alias w:val="Article headword"/>
             <w:tag w:val="articleHeadword"/>
             <w:id w:val="-361440020"/>
@@ -333,9 +330,6 @@
               </w:tcPr>
               <w:p>
                 <w:r>
-                  <w:rPr>
-                    <w:b/>
-                  </w:rPr>
                   <w:t>Cage, John (1912-1990)</w:t>
                 </w:r>
               </w:p>
@@ -1202,7 +1196,15 @@
               <w:p/>
               <w:p>
                 <w:r>
-                  <w:t xml:space="preserve">Beginning in the 1960s, Cage paid increasing attention to the relationships between art and political and social structures. He believed that a work of art may constitute a model of an ideal world. Through chance operations and the resultant subversion of traditional musical forms and organizational principles, he created a musical anarchy, which served as a model for alternative forms of social and political organization.  Although Cage did not ascribe to the absolutes and universal truths postulated in so many forms during the enlightenment, romantic, and modernist periods, his views concerning the regenerative capabilities of art place him within this tradition. </w:t>
+                  <w:t xml:space="preserve">Beginning in the 1960s, Cage paid increasing attention to the relationships between art and political and social structures. He believed that a work of art </w:t>
+                </w:r>
+                <w:proofErr w:type="gramStart"/>
+                <w:r>
+                  <w:t>may</w:t>
+                </w:r>
+                <w:proofErr w:type="gramEnd"/>
+                <w:r>
+                  <w:t xml:space="preserve"> constitute a model of an ideal world. Through chance operations and the resultant subversion of traditional musical forms and organizational principles, he created a musical anarchy, which served as a model for alternative forms of social and political organization.  Although Cage did not ascribe to the absolutes and universal truths postulated in so many forms during the enlightenment, romantic, and modernist periods, his views concerning the regenerative capabilities of art place him within this tradition. </w:t>
                 </w:r>
                 <w:r>
                   <w:t>Cage</w:t>
@@ -1281,7 +1283,12 @@
                   <w:t>’</w:t>
                 </w:r>
                 <w:r>
-                  <w:t xml:space="preserve">s creative work thus occupies a unique position within the intellectual history of the second half of the twentieth century, contributing to the evolution of musical modernism and </w:t>
+                  <w:t>s creative work thus occupies a unique position within the intellectual history of the second half of the twentieth century, contributing to the evolution of musical moder</w:t>
+                </w:r>
+                <w:bookmarkStart w:id="0" w:name="_GoBack"/>
+                <w:bookmarkEnd w:id="0"/>
+                <w:r>
+                  <w:t xml:space="preserve">nism and </w:t>
                 </w:r>
                 <w:r>
                   <w:t xml:space="preserve">at the same time </w:t>
@@ -1325,8 +1332,7 @@
             </w:sdtPr>
             <w:sdtEndPr/>
             <w:sdtContent>
-              <w:bookmarkStart w:id="0" w:name="_GoBack" w:displacedByCustomXml="prev"/>
-              <w:bookmarkEnd w:id="0" w:displacedByCustomXml="prev"/>
+              <w:p/>
               <w:p>
                 <w:sdt>
                   <w:sdtPr>
@@ -2254,7 +2260,6 @@
   <w:style w:type="character" w:default="1" w:styleId="DefaultParagraphFont">
     <w:name w:val="Default Paragraph Font"/>
     <w:uiPriority w:val="1"/>
-    <w:semiHidden/>
     <w:unhideWhenUsed/>
   </w:style>
   <w:style w:type="table" w:default="1" w:styleId="TableNormal">
@@ -2794,7 +2799,6 @@
   <w:style w:type="character" w:default="1" w:styleId="DefaultParagraphFont">
     <w:name w:val="Default Paragraph Font"/>
     <w:uiPriority w:val="1"/>
-    <w:semiHidden/>
     <w:unhideWhenUsed/>
   </w:style>
   <w:style w:type="table" w:default="1" w:styleId="TableNormal">
@@ -3469,14 +3473,14 @@
     <w:charset w:val="4E"/>
     <w:family w:val="auto"/>
     <w:pitch w:val="variable"/>
-    <w:sig w:usb0="E00002FF" w:usb1="6AC7FDFB" w:usb2="00000012" w:usb3="00000000" w:csb0="0002009F" w:csb1="00000000"/>
+    <w:sig w:usb0="00000001" w:usb1="08070000" w:usb2="00000010" w:usb3="00000000" w:csb0="00020000" w:csb1="00000000"/>
   </w:font>
   <w:font w:name="Tahoma">
     <w:panose1 w:val="020B0604030504040204"/>
     <w:charset w:val="00"/>
     <w:family w:val="auto"/>
     <w:pitch w:val="variable"/>
-    <w:sig w:usb0="E1002AFF" w:usb1="C000605B" w:usb2="00000029" w:usb3="00000000" w:csb0="000101FF" w:csb1="00000000"/>
+    <w:sig w:usb0="00000003" w:usb1="00000000" w:usb2="00000000" w:usb3="00000000" w:csb0="00000001" w:csb1="00000000"/>
   </w:font>
   <w:font w:name="Arial">
     <w:panose1 w:val="020B0604020202020204"/>
@@ -3489,7 +3493,7 @@
     <w:charset w:val="4E"/>
     <w:family w:val="auto"/>
     <w:pitch w:val="variable"/>
-    <w:sig w:usb0="E00002FF" w:usb1="6AC7FDFB" w:usb2="00000012" w:usb3="00000000" w:csb0="0002009F" w:csb1="00000000"/>
+    <w:sig w:usb0="00000001" w:usb1="08070000" w:usb2="00000010" w:usb3="00000000" w:csb0="00020000" w:csb1="00000000"/>
   </w:font>
   <w:font w:name="Cambria">
     <w:panose1 w:val="02040503050406030204"/>
@@ -4266,7 +4270,7 @@
   <a:extraClrSchemeLst/>
   <a:extLst>
     <a:ext uri="{05A4C25C-085E-4340-85A3-A5531E510DB2}">
-      <thm15:themeFamily xmlns:thm15="http://schemas.microsoft.com/office/thememl/2012/main" xmlns="" name="Office Theme" id="{62F939B6-93AF-4DB8-9C6B-D6C7DFDC589F}" vid="{4A3C46E8-61CC-4603-A589-7422A47A8E4A}"/>
+      <thm15:themeFamily xmlns="" xmlns:thm15="http://schemas.microsoft.com/office/thememl/2012/main" name="Office Theme" id="{62F939B6-93AF-4DB8-9C6B-D6C7DFDC589F}" vid="{4A3C46E8-61CC-4603-A589-7422A47A8E4A}"/>
     </a:ext>
   </a:extLst>
 </a:theme>
@@ -4399,7 +4403,7 @@
 </file>
 
 <file path=customXml/itemProps1.xml><?xml version="1.0" encoding="utf-8"?>
-<ds:datastoreItem xmlns:ds="http://schemas.openxmlformats.org/officeDocument/2006/customXml" ds:itemID="{88EF214D-2B90-5A4B-BA30-91C683AC2E41}">
+<ds:datastoreItem xmlns:ds="http://schemas.openxmlformats.org/officeDocument/2006/customXml" ds:itemID="{FF896663-64FA-674F-9D20-F086E1DF917B}">
   <ds:schemaRefs>
     <ds:schemaRef ds:uri="http://schemas.openxmlformats.org/officeDocument/2006/bibliography"/>
   </ds:schemaRefs>
